--- a/Overview of the projectand the.docx
+++ b/Overview of the projectand the.docx
@@ -593,7 +593,1298 @@
       </w:pPr>
       <w:r>
         <w:t>Adjust schedule or parameters via Airflow without changing code.</w:t>
-      </w:r>
+        <w:br w:type="textWrapping"/>
+        <w:br w:type="textWrapping"/>
+      </w:r>
+    </w:p>
+    <w:p>
+      <w:pPr>
+        <w:spacing w:before="40" w:after="40"/>
+        <w:pBdr>
+          <w:top w:val="nil" w:sz="0" w:space="0" w:color="000000" tmln="20, 20, 20, 0, 0"/>
+          <w:left w:val="nil" w:sz="0" w:space="0" w:color="000000" tmln="20, 20, 20, 0, 0"/>
+          <w:bottom w:val="nil" w:sz="0" w:space="0" w:color="000000" tmln="20, 20, 20, 0, 0"/>
+          <w:right w:val="nil" w:sz="0" w:space="0" w:color="000000" tmln="20, 20, 20, 0, 0"/>
+          <w:between w:val="nil" w:sz="0" w:space="0" w:color="000000" tmln="20, 20, 20, 0, 0"/>
+        </w:pBdr>
+        <w:shd w:val="none"/>
+      </w:pPr>
+      <w:r>
+        <w:br w:type="textWrapping"/>
+      </w:r>
+      <w:r>
+        <w:rPr>
+          <w:b/>
+          <w:bCs/>
+          <w:sz w:val="24"/>
+          <w:szCs w:val="24"/>
+          <w:u w:color="auto" w:val="single"/>
+        </w:rPr>
+        <w:t>Results Pictures</w:t>
+      </w:r>
+      <w:r>
+        <w:br w:type="textWrapping"/>
+        <w:br w:type="textWrapping"/>
+        <w:br w:type="textWrapping"/>
+        <w:t>DAGS</w:t>
+        <w:br w:type="textWrapping"/>
+      </w:r>
+      <w:r>
+        <w:rPr>
+          <w:noProof/>
+        </w:rPr>
+        <w:drawing>
+          <wp:inline distT="114300" distB="114300" distL="114300" distR="114300">
+            <wp:extent cx="5715000" cy="2023745"/>
+            <wp:effectExtent l="0" t="0" r="0" b="0"/>
+            <wp:docPr id="1" name="Picture1"/>
+            <wp:cNvGraphicFramePr>
+              <a:graphicFrameLocks xmlns:a="http://schemas.openxmlformats.org/drawingml/2006/main" noChangeAspect="1"/>
+            </wp:cNvGraphicFramePr>
+            <a:graphic xmlns:a="http://schemas.openxmlformats.org/drawingml/2006/main">
+              <a:graphicData uri="http://schemas.openxmlformats.org/drawingml/2006/picture">
+                <pic:pic xmlns:pic="http://schemas.openxmlformats.org/drawingml/2006/picture">
+                  <pic:nvPicPr>
+                    <pic:cNvPr id="1" name="Picture1"/>
+                    <pic:cNvPicPr>
+                      <a:picLocks noChangeAspect="1"/>
+                      <a:extLst>
+                        <a:ext uri="sm">
+                          <sm:smNativeData xmlns:sm="sm" val="SMDATA_16_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"/>
+                        </a:ext>
+                      </a:extLst>
+                    </pic:cNvPicPr>
+                  </pic:nvPicPr>
+                  <pic:blipFill>
+                    <a:blip r:embed="rId8"/>
+                    <a:stretch>
+                      <a:fillRect/>
+                    </a:stretch>
+                  </pic:blipFill>
+                  <pic:spPr>
+                    <a:xfrm>
+                      <a:off x="0" y="0"/>
+                      <a:ext cx="5715000" cy="2023745"/>
+                    </a:xfrm>
+                    <a:prstGeom prst="rect">
+                      <a:avLst/>
+                    </a:prstGeom>
+                    <a:noFill/>
+                    <a:ln w="12700">
+                      <a:noFill/>
+                    </a:ln>
+                  </pic:spPr>
+                </pic:pic>
+              </a:graphicData>
+            </a:graphic>
+          </wp:inline>
+        </w:drawing>
+      </w:r>
+      <w:r/>
+    </w:p>
+    <w:p>
+      <w:pPr>
+        <w:spacing w:before="40" w:after="40"/>
+        <w:pBdr>
+          <w:top w:val="nil" w:sz="0" w:space="0" w:color="000000" tmln="20, 20, 20, 0, 0"/>
+          <w:left w:val="nil" w:sz="0" w:space="0" w:color="000000" tmln="20, 20, 20, 0, 0"/>
+          <w:bottom w:val="nil" w:sz="0" w:space="0" w:color="000000" tmln="20, 20, 20, 0, 0"/>
+          <w:right w:val="nil" w:sz="0" w:space="0" w:color="000000" tmln="20, 20, 20, 0, 0"/>
+          <w:between w:val="nil" w:sz="0" w:space="0" w:color="000000" tmln="20, 20, 20, 0, 0"/>
+        </w:pBdr>
+        <w:shd w:val="none"/>
+      </w:pPr>
+      <w:r/>
+    </w:p>
+    <w:p>
+      <w:pPr>
+        <w:spacing w:before="40" w:after="40"/>
+        <w:pBdr>
+          <w:top w:val="nil" w:sz="0" w:space="0" w:color="000000" tmln="20, 20, 20, 0, 0"/>
+          <w:left w:val="nil" w:sz="0" w:space="0" w:color="000000" tmln="20, 20, 20, 0, 0"/>
+          <w:bottom w:val="nil" w:sz="0" w:space="0" w:color="000000" tmln="20, 20, 20, 0, 0"/>
+          <w:right w:val="nil" w:sz="0" w:space="0" w:color="000000" tmln="20, 20, 20, 0, 0"/>
+          <w:between w:val="nil" w:sz="0" w:space="0" w:color="000000" tmln="20, 20, 20, 0, 0"/>
+        </w:pBdr>
+        <w:shd w:val="none"/>
+      </w:pPr>
+      <w:r/>
+    </w:p>
+    <w:p>
+      <w:pPr>
+        <w:spacing w:before="40" w:after="40"/>
+        <w:pBdr>
+          <w:top w:val="nil" w:sz="0" w:space="0" w:color="000000" tmln="20, 20, 20, 0, 0"/>
+          <w:left w:val="nil" w:sz="0" w:space="0" w:color="000000" tmln="20, 20, 20, 0, 0"/>
+          <w:bottom w:val="nil" w:sz="0" w:space="0" w:color="000000" tmln="20, 20, 20, 0, 0"/>
+          <w:right w:val="nil" w:sz="0" w:space="0" w:color="000000" tmln="20, 20, 20, 0, 0"/>
+          <w:between w:val="nil" w:sz="0" w:space="0" w:color="000000" tmln="20, 20, 20, 0, 0"/>
+        </w:pBdr>
+        <w:shd w:val="none"/>
+      </w:pPr>
+      <w:r/>
+    </w:p>
+    <w:p>
+      <w:pPr>
+        <w:spacing w:before="40" w:after="40"/>
+        <w:pBdr>
+          <w:top w:val="nil" w:sz="0" w:space="0" w:color="000000" tmln="20, 20, 20, 0, 0"/>
+          <w:left w:val="nil" w:sz="0" w:space="0" w:color="000000" tmln="20, 20, 20, 0, 0"/>
+          <w:bottom w:val="nil" w:sz="0" w:space="0" w:color="000000" tmln="20, 20, 20, 0, 0"/>
+          <w:right w:val="nil" w:sz="0" w:space="0" w:color="000000" tmln="20, 20, 20, 0, 0"/>
+          <w:between w:val="nil" w:sz="0" w:space="0" w:color="000000" tmln="20, 20, 20, 0, 0"/>
+        </w:pBdr>
+        <w:shd w:val="none"/>
+      </w:pPr>
+      <w:r>
+        <w:t>List Dag Runs</w:t>
+        <w:br w:type="textWrapping"/>
+      </w:r>
+      <w:r>
+        <w:rPr>
+          <w:noProof/>
+        </w:rPr>
+        <w:drawing>
+          <wp:inline distT="114300" distB="114300" distL="114300" distR="114300">
+            <wp:extent cx="5715000" cy="2927985"/>
+            <wp:effectExtent l="0" t="0" r="0" b="0"/>
+            <wp:docPr id="2" name="Picture2"/>
+            <wp:cNvGraphicFramePr>
+              <a:graphicFrameLocks xmlns:a="http://schemas.openxmlformats.org/drawingml/2006/main" noChangeAspect="1"/>
+            </wp:cNvGraphicFramePr>
+            <a:graphic xmlns:a="http://schemas.openxmlformats.org/drawingml/2006/main">
+              <a:graphicData uri="http://schemas.openxmlformats.org/drawingml/2006/picture">
+                <pic:pic xmlns:pic="http://schemas.openxmlformats.org/drawingml/2006/picture">
+                  <pic:nvPicPr>
+                    <pic:cNvPr id="2" name="Picture2"/>
+                    <pic:cNvPicPr>
+                      <a:picLocks noChangeAspect="1"/>
+                      <a:extLst>
+                        <a:ext uri="sm">
+                          <sm:smNativeData xmlns:sm="sm" val="SMDATA_16_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"/>
+                        </a:ext>
+                      </a:extLst>
+                    </pic:cNvPicPr>
+                  </pic:nvPicPr>
+                  <pic:blipFill>
+                    <a:blip r:embed="rId9"/>
+                    <a:stretch>
+                      <a:fillRect/>
+                    </a:stretch>
+                  </pic:blipFill>
+                  <pic:spPr>
+                    <a:xfrm>
+                      <a:off x="0" y="0"/>
+                      <a:ext cx="5715000" cy="2927985"/>
+                    </a:xfrm>
+                    <a:prstGeom prst="rect">
+                      <a:avLst/>
+                    </a:prstGeom>
+                    <a:noFill/>
+                    <a:ln w="12700">
+                      <a:noFill/>
+                    </a:ln>
+                  </pic:spPr>
+                </pic:pic>
+              </a:graphicData>
+            </a:graphic>
+          </wp:inline>
+        </w:drawing>
+      </w:r>
+      <w:r/>
+    </w:p>
+    <w:p>
+      <w:pPr>
+        <w:spacing w:before="40" w:after="40"/>
+        <w:pBdr>
+          <w:top w:val="nil" w:sz="0" w:space="0" w:color="000000" tmln="20, 20, 20, 0, 0"/>
+          <w:left w:val="nil" w:sz="0" w:space="0" w:color="000000" tmln="20, 20, 20, 0, 0"/>
+          <w:bottom w:val="nil" w:sz="0" w:space="0" w:color="000000" tmln="20, 20, 20, 0, 0"/>
+          <w:right w:val="nil" w:sz="0" w:space="0" w:color="000000" tmln="20, 20, 20, 0, 0"/>
+          <w:between w:val="nil" w:sz="0" w:space="0" w:color="000000" tmln="20, 20, 20, 0, 0"/>
+        </w:pBdr>
+        <w:shd w:val="none"/>
+      </w:pPr>
+      <w:r/>
+    </w:p>
+    <w:p>
+      <w:pPr>
+        <w:spacing w:before="40" w:after="40"/>
+        <w:pBdr>
+          <w:top w:val="nil" w:sz="0" w:space="0" w:color="000000" tmln="20, 20, 20, 0, 0"/>
+          <w:left w:val="nil" w:sz="0" w:space="0" w:color="000000" tmln="20, 20, 20, 0, 0"/>
+          <w:bottom w:val="nil" w:sz="0" w:space="0" w:color="000000" tmln="20, 20, 20, 0, 0"/>
+          <w:right w:val="nil" w:sz="0" w:space="0" w:color="000000" tmln="20, 20, 20, 0, 0"/>
+          <w:between w:val="nil" w:sz="0" w:space="0" w:color="000000" tmln="20, 20, 20, 0, 0"/>
+        </w:pBdr>
+        <w:shd w:val="none"/>
+      </w:pPr>
+      <w:r>
+        <w:t>DAG: github_pr_compliance</w:t>
+        <w:br w:type="textWrapping"/>
+        <w:br w:type="textWrapping"/>
+      </w:r>
+      <w:r>
+        <w:rPr>
+          <w:noProof/>
+        </w:rPr>
+        <w:drawing>
+          <wp:inline distT="114300" distB="114300" distL="114300" distR="114300">
+            <wp:extent cx="5715000" cy="3066415"/>
+            <wp:effectExtent l="0" t="0" r="0" b="0"/>
+            <wp:docPr id="3" name="Picture3"/>
+            <wp:cNvGraphicFramePr>
+              <a:graphicFrameLocks xmlns:a="http://schemas.openxmlformats.org/drawingml/2006/main" noChangeAspect="1"/>
+            </wp:cNvGraphicFramePr>
+            <a:graphic xmlns:a="http://schemas.openxmlformats.org/drawingml/2006/main">
+              <a:graphicData uri="http://schemas.openxmlformats.org/drawingml/2006/picture">
+                <pic:pic xmlns:pic="http://schemas.openxmlformats.org/drawingml/2006/picture">
+                  <pic:nvPicPr>
+                    <pic:cNvPr id="3" name="Picture3"/>
+                    <pic:cNvPicPr>
+                      <a:picLocks noChangeAspect="1"/>
+                      <a:extLst>
+                        <a:ext uri="sm">
+                          <sm:smNativeData xmlns:sm="sm" val="SMDATA_16_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"/>
+                        </a:ext>
+                      </a:extLst>
+                    </pic:cNvPicPr>
+                  </pic:nvPicPr>
+                  <pic:blipFill>
+                    <a:blip r:embed="rId10"/>
+                    <a:stretch>
+                      <a:fillRect/>
+                    </a:stretch>
+                  </pic:blipFill>
+                  <pic:spPr>
+                    <a:xfrm>
+                      <a:off x="0" y="0"/>
+                      <a:ext cx="5715000" cy="3066415"/>
+                    </a:xfrm>
+                    <a:prstGeom prst="rect">
+                      <a:avLst/>
+                    </a:prstGeom>
+                    <a:noFill/>
+                    <a:ln w="12700">
+                      <a:noFill/>
+                    </a:ln>
+                  </pic:spPr>
+                </pic:pic>
+              </a:graphicData>
+            </a:graphic>
+          </wp:inline>
+        </w:drawing>
+      </w:r>
+      <w:r/>
+    </w:p>
+    <w:p>
+      <w:pPr>
+        <w:spacing w:before="40" w:after="40"/>
+        <w:pBdr>
+          <w:top w:val="nil" w:sz="0" w:space="0" w:color="000000" tmln="20, 20, 20, 0, 0"/>
+          <w:left w:val="nil" w:sz="0" w:space="0" w:color="000000" tmln="20, 20, 20, 0, 0"/>
+          <w:bottom w:val="nil" w:sz="0" w:space="0" w:color="000000" tmln="20, 20, 20, 0, 0"/>
+          <w:right w:val="nil" w:sz="0" w:space="0" w:color="000000" tmln="20, 20, 20, 0, 0"/>
+          <w:between w:val="nil" w:sz="0" w:space="0" w:color="000000" tmln="20, 20, 20, 0, 0"/>
+        </w:pBdr>
+        <w:shd w:val="none"/>
+      </w:pPr>
+      <w:r/>
+    </w:p>
+    <w:p>
+      <w:pPr>
+        <w:spacing w:before="40" w:after="40"/>
+        <w:pBdr>
+          <w:top w:val="nil" w:sz="0" w:space="0" w:color="000000" tmln="20, 20, 20, 0, 0"/>
+          <w:left w:val="nil" w:sz="0" w:space="0" w:color="000000" tmln="20, 20, 20, 0, 0"/>
+          <w:bottom w:val="nil" w:sz="0" w:space="0" w:color="000000" tmln="20, 20, 20, 0, 0"/>
+          <w:right w:val="nil" w:sz="0" w:space="0" w:color="000000" tmln="20, 20, 20, 0, 0"/>
+          <w:between w:val="nil" w:sz="0" w:space="0" w:color="000000" tmln="20, 20, 20, 0, 0"/>
+        </w:pBdr>
+        <w:shd w:val="none"/>
+      </w:pPr>
+      <w:r>
+        <w:rPr>
+          <w:noProof/>
+        </w:rPr>
+        <w:drawing>
+          <wp:inline distT="114300" distB="114300" distL="114300" distR="114300">
+            <wp:extent cx="5715000" cy="2788285"/>
+            <wp:effectExtent l="0" t="0" r="0" b="0"/>
+            <wp:docPr id="4" name="Picture4"/>
+            <wp:cNvGraphicFramePr>
+              <a:graphicFrameLocks xmlns:a="http://schemas.openxmlformats.org/drawingml/2006/main" noChangeAspect="1"/>
+            </wp:cNvGraphicFramePr>
+            <a:graphic xmlns:a="http://schemas.openxmlformats.org/drawingml/2006/main">
+              <a:graphicData uri="http://schemas.openxmlformats.org/drawingml/2006/picture">
+                <pic:pic xmlns:pic="http://schemas.openxmlformats.org/drawingml/2006/picture">
+                  <pic:nvPicPr>
+                    <pic:cNvPr id="4" name="Picture4"/>
+                    <pic:cNvPicPr>
+                      <a:picLocks noChangeAspect="1"/>
+                      <a:extLst>
+                        <a:ext uri="sm">
+                          <sm:smNativeData xmlns:sm="sm" val="SMDATA_16_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"/>
+                        </a:ext>
+                      </a:extLst>
+                    </pic:cNvPicPr>
+                  </pic:nvPicPr>
+                  <pic:blipFill>
+                    <a:blip r:embed="rId11"/>
+                    <a:stretch>
+                      <a:fillRect/>
+                    </a:stretch>
+                  </pic:blipFill>
+                  <pic:spPr>
+                    <a:xfrm>
+                      <a:off x="0" y="0"/>
+                      <a:ext cx="5715000" cy="2788285"/>
+                    </a:xfrm>
+                    <a:prstGeom prst="rect">
+                      <a:avLst/>
+                    </a:prstGeom>
+                    <a:noFill/>
+                    <a:ln w="12700">
+                      <a:noFill/>
+                    </a:ln>
+                  </pic:spPr>
+                </pic:pic>
+              </a:graphicData>
+            </a:graphic>
+          </wp:inline>
+        </w:drawing>
+      </w:r>
+      <w:r/>
+    </w:p>
+    <w:p>
+      <w:pPr>
+        <w:spacing w:before="40" w:after="40"/>
+        <w:pBdr>
+          <w:top w:val="nil" w:sz="0" w:space="0" w:color="000000" tmln="20, 20, 20, 0, 0"/>
+          <w:left w:val="nil" w:sz="0" w:space="0" w:color="000000" tmln="20, 20, 20, 0, 0"/>
+          <w:bottom w:val="nil" w:sz="0" w:space="0" w:color="000000" tmln="20, 20, 20, 0, 0"/>
+          <w:right w:val="nil" w:sz="0" w:space="0" w:color="000000" tmln="20, 20, 20, 0, 0"/>
+          <w:between w:val="nil" w:sz="0" w:space="0" w:color="000000" tmln="20, 20, 20, 0, 0"/>
+        </w:pBdr>
+        <w:shd w:val="none"/>
+      </w:pPr>
+      <w:r/>
+    </w:p>
+    <w:p>
+      <w:pPr>
+        <w:spacing w:before="40" w:after="40"/>
+        <w:pBdr>
+          <w:top w:val="nil" w:sz="0" w:space="0" w:color="000000" tmln="20, 20, 20, 0, 0"/>
+          <w:left w:val="nil" w:sz="0" w:space="0" w:color="000000" tmln="20, 20, 20, 0, 0"/>
+          <w:bottom w:val="nil" w:sz="0" w:space="0" w:color="000000" tmln="20, 20, 20, 0, 0"/>
+          <w:right w:val="nil" w:sz="0" w:space="0" w:color="000000" tmln="20, 20, 20, 0, 0"/>
+          <w:between w:val="nil" w:sz="0" w:space="0" w:color="000000" tmln="20, 20, 20, 0, 0"/>
+        </w:pBdr>
+        <w:shd w:val="none"/>
+      </w:pPr>
+      <w:r>
+        <w:rPr>
+          <w:noProof/>
+        </w:rPr>
+        <w:drawing>
+          <wp:inline distT="114300" distB="114300" distL="114300" distR="114300">
+            <wp:extent cx="5715000" cy="3188335"/>
+            <wp:effectExtent l="0" t="0" r="0" b="0"/>
+            <wp:docPr id="5" name="Picture5"/>
+            <wp:cNvGraphicFramePr>
+              <a:graphicFrameLocks xmlns:a="http://schemas.openxmlformats.org/drawingml/2006/main" noChangeAspect="1"/>
+            </wp:cNvGraphicFramePr>
+            <a:graphic xmlns:a="http://schemas.openxmlformats.org/drawingml/2006/main">
+              <a:graphicData uri="http://schemas.openxmlformats.org/drawingml/2006/picture">
+                <pic:pic xmlns:pic="http://schemas.openxmlformats.org/drawingml/2006/picture">
+                  <pic:nvPicPr>
+                    <pic:cNvPr id="5" name="Picture5"/>
+                    <pic:cNvPicPr>
+                      <a:picLocks noChangeAspect="1"/>
+                      <a:extLst>
+                        <a:ext uri="sm">
+                          <sm:smNativeData xmlns:sm="sm" val="SMDATA_16_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"/>
+                        </a:ext>
+                      </a:extLst>
+                    </pic:cNvPicPr>
+                  </pic:nvPicPr>
+                  <pic:blipFill>
+                    <a:blip r:embed="rId12"/>
+                    <a:stretch>
+                      <a:fillRect/>
+                    </a:stretch>
+                  </pic:blipFill>
+                  <pic:spPr>
+                    <a:xfrm>
+                      <a:off x="0" y="0"/>
+                      <a:ext cx="5715000" cy="3188335"/>
+                    </a:xfrm>
+                    <a:prstGeom prst="rect">
+                      <a:avLst/>
+                    </a:prstGeom>
+                    <a:noFill/>
+                    <a:ln w="12700">
+                      <a:noFill/>
+                    </a:ln>
+                  </pic:spPr>
+                </pic:pic>
+              </a:graphicData>
+            </a:graphic>
+          </wp:inline>
+        </w:drawing>
+      </w:r>
+      <w:r/>
+    </w:p>
+    <w:p>
+      <w:pPr>
+        <w:spacing w:before="40" w:after="40"/>
+        <w:pBdr>
+          <w:top w:val="nil" w:sz="0" w:space="0" w:color="000000" tmln="20, 20, 20, 0, 0"/>
+          <w:left w:val="nil" w:sz="0" w:space="0" w:color="000000" tmln="20, 20, 20, 0, 0"/>
+          <w:bottom w:val="nil" w:sz="0" w:space="0" w:color="000000" tmln="20, 20, 20, 0, 0"/>
+          <w:right w:val="nil" w:sz="0" w:space="0" w:color="000000" tmln="20, 20, 20, 0, 0"/>
+          <w:between w:val="nil" w:sz="0" w:space="0" w:color="000000" tmln="20, 20, 20, 0, 0"/>
+        </w:pBdr>
+        <w:shd w:val="none"/>
+      </w:pPr>
+      <w:r/>
+    </w:p>
+    <w:p>
+      <w:pPr>
+        <w:spacing w:before="40" w:after="40"/>
+        <w:pBdr>
+          <w:top w:val="nil" w:sz="0" w:space="0" w:color="000000" tmln="20, 20, 20, 0, 0"/>
+          <w:left w:val="nil" w:sz="0" w:space="0" w:color="000000" tmln="20, 20, 20, 0, 0"/>
+          <w:bottom w:val="nil" w:sz="0" w:space="0" w:color="000000" tmln="20, 20, 20, 0, 0"/>
+          <w:right w:val="nil" w:sz="0" w:space="0" w:color="000000" tmln="20, 20, 20, 0, 0"/>
+          <w:between w:val="nil" w:sz="0" w:space="0" w:color="000000" tmln="20, 20, 20, 0, 0"/>
+        </w:pBdr>
+        <w:shd w:val="none"/>
+      </w:pPr>
+      <w:r>
+        <w:rPr>
+          <w:noProof/>
+        </w:rPr>
+        <w:drawing>
+          <wp:inline distT="114300" distB="114300" distL="114300" distR="114300">
+            <wp:extent cx="5715000" cy="3199130"/>
+            <wp:effectExtent l="0" t="0" r="0" b="0"/>
+            <wp:docPr id="6" name="Picture6"/>
+            <wp:cNvGraphicFramePr>
+              <a:graphicFrameLocks xmlns:a="http://schemas.openxmlformats.org/drawingml/2006/main" noChangeAspect="1"/>
+            </wp:cNvGraphicFramePr>
+            <a:graphic xmlns:a="http://schemas.openxmlformats.org/drawingml/2006/main">
+              <a:graphicData uri="http://schemas.openxmlformats.org/drawingml/2006/picture">
+                <pic:pic xmlns:pic="http://schemas.openxmlformats.org/drawingml/2006/picture">
+                  <pic:nvPicPr>
+                    <pic:cNvPr id="6" name="Picture6"/>
+                    <pic:cNvPicPr>
+                      <a:picLocks noChangeAspect="1"/>
+                      <a:extLst>
+                        <a:ext uri="sm">
+                          <sm:smNativeData xmlns:sm="sm" val="SMDATA_16_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"/>
+                        </a:ext>
+                      </a:extLst>
+                    </pic:cNvPicPr>
+                  </pic:nvPicPr>
+                  <pic:blipFill>
+                    <a:blip r:embed="rId13"/>
+                    <a:stretch>
+                      <a:fillRect/>
+                    </a:stretch>
+                  </pic:blipFill>
+                  <pic:spPr>
+                    <a:xfrm>
+                      <a:off x="0" y="0"/>
+                      <a:ext cx="5715000" cy="3199130"/>
+                    </a:xfrm>
+                    <a:prstGeom prst="rect">
+                      <a:avLst/>
+                    </a:prstGeom>
+                    <a:noFill/>
+                    <a:ln w="12700">
+                      <a:noFill/>
+                    </a:ln>
+                  </pic:spPr>
+                </pic:pic>
+              </a:graphicData>
+            </a:graphic>
+          </wp:inline>
+        </w:drawing>
+      </w:r>
+      <w:r/>
+    </w:p>
+    <w:p>
+      <w:pPr>
+        <w:spacing w:before="40" w:after="40"/>
+        <w:pBdr>
+          <w:top w:val="nil" w:sz="0" w:space="0" w:color="000000" tmln="20, 20, 20, 0, 0"/>
+          <w:left w:val="nil" w:sz="0" w:space="0" w:color="000000" tmln="20, 20, 20, 0, 0"/>
+          <w:bottom w:val="nil" w:sz="0" w:space="0" w:color="000000" tmln="20, 20, 20, 0, 0"/>
+          <w:right w:val="nil" w:sz="0" w:space="0" w:color="000000" tmln="20, 20, 20, 0, 0"/>
+          <w:between w:val="nil" w:sz="0" w:space="0" w:color="000000" tmln="20, 20, 20, 0, 0"/>
+        </w:pBdr>
+        <w:shd w:val="none"/>
+      </w:pPr>
+      <w:r/>
+    </w:p>
+    <w:p>
+      <w:pPr>
+        <w:spacing w:before="40" w:after="40"/>
+        <w:pBdr>
+          <w:top w:val="nil" w:sz="0" w:space="0" w:color="000000" tmln="20, 20, 20, 0, 0"/>
+          <w:left w:val="nil" w:sz="0" w:space="0" w:color="000000" tmln="20, 20, 20, 0, 0"/>
+          <w:bottom w:val="nil" w:sz="0" w:space="0" w:color="000000" tmln="20, 20, 20, 0, 0"/>
+          <w:right w:val="nil" w:sz="0" w:space="0" w:color="000000" tmln="20, 20, 20, 0, 0"/>
+          <w:between w:val="nil" w:sz="0" w:space="0" w:color="000000" tmln="20, 20, 20, 0, 0"/>
+        </w:pBdr>
+        <w:shd w:val="none"/>
+      </w:pPr>
+      <w:r>
+        <w:rPr>
+          <w:noProof/>
+        </w:rPr>
+        <w:drawing>
+          <wp:inline distT="114300" distB="114300" distL="114300" distR="114300">
+            <wp:extent cx="5715000" cy="3029585"/>
+            <wp:effectExtent l="0" t="0" r="0" b="0"/>
+            <wp:docPr id="7" name="Picture7"/>
+            <wp:cNvGraphicFramePr>
+              <a:graphicFrameLocks xmlns:a="http://schemas.openxmlformats.org/drawingml/2006/main" noChangeAspect="1"/>
+            </wp:cNvGraphicFramePr>
+            <a:graphic xmlns:a="http://schemas.openxmlformats.org/drawingml/2006/main">
+              <a:graphicData uri="http://schemas.openxmlformats.org/drawingml/2006/picture">
+                <pic:pic xmlns:pic="http://schemas.openxmlformats.org/drawingml/2006/picture">
+                  <pic:nvPicPr>
+                    <pic:cNvPr id="7" name="Picture7"/>
+                    <pic:cNvPicPr>
+                      <a:picLocks noChangeAspect="1"/>
+                      <a:extLst>
+                        <a:ext uri="sm">
+                          <sm:smNativeData xmlns:sm="sm" val="SMDATA_16_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"/>
+                        </a:ext>
+                      </a:extLst>
+                    </pic:cNvPicPr>
+                  </pic:nvPicPr>
+                  <pic:blipFill>
+                    <a:blip r:embed="rId14"/>
+                    <a:stretch>
+                      <a:fillRect/>
+                    </a:stretch>
+                  </pic:blipFill>
+                  <pic:spPr>
+                    <a:xfrm>
+                      <a:off x="0" y="0"/>
+                      <a:ext cx="5715000" cy="3029585"/>
+                    </a:xfrm>
+                    <a:prstGeom prst="rect">
+                      <a:avLst/>
+                    </a:prstGeom>
+                    <a:noFill/>
+                    <a:ln w="12700">
+                      <a:noFill/>
+                    </a:ln>
+                  </pic:spPr>
+                </pic:pic>
+              </a:graphicData>
+            </a:graphic>
+          </wp:inline>
+        </w:drawing>
+      </w:r>
+      <w:r/>
+    </w:p>
+    <w:p>
+      <w:pPr>
+        <w:spacing w:before="40" w:after="40"/>
+        <w:pBdr>
+          <w:top w:val="nil" w:sz="0" w:space="0" w:color="000000" tmln="20, 20, 20, 0, 0"/>
+          <w:left w:val="nil" w:sz="0" w:space="0" w:color="000000" tmln="20, 20, 20, 0, 0"/>
+          <w:bottom w:val="nil" w:sz="0" w:space="0" w:color="000000" tmln="20, 20, 20, 0, 0"/>
+          <w:right w:val="nil" w:sz="0" w:space="0" w:color="000000" tmln="20, 20, 20, 0, 0"/>
+          <w:between w:val="nil" w:sz="0" w:space="0" w:color="000000" tmln="20, 20, 20, 0, 0"/>
+        </w:pBdr>
+        <w:shd w:val="none"/>
+      </w:pPr>
+      <w:r/>
+    </w:p>
+    <w:p>
+      <w:pPr>
+        <w:spacing w:before="40" w:after="40"/>
+        <w:pBdr>
+          <w:top w:val="nil" w:sz="0" w:space="0" w:color="000000" tmln="20, 20, 20, 0, 0"/>
+          <w:left w:val="nil" w:sz="0" w:space="0" w:color="000000" tmln="20, 20, 20, 0, 0"/>
+          <w:bottom w:val="nil" w:sz="0" w:space="0" w:color="000000" tmln="20, 20, 20, 0, 0"/>
+          <w:right w:val="nil" w:sz="0" w:space="0" w:color="000000" tmln="20, 20, 20, 0, 0"/>
+          <w:between w:val="nil" w:sz="0" w:space="0" w:color="000000" tmln="20, 20, 20, 0, 0"/>
+        </w:pBdr>
+        <w:shd w:val="none"/>
+      </w:pPr>
+      <w:r/>
+    </w:p>
+    <w:p>
+      <w:pPr>
+        <w:spacing w:before="40" w:after="40"/>
+        <w:pBdr>
+          <w:top w:val="nil" w:sz="0" w:space="0" w:color="000000" tmln="20, 20, 20, 0, 0"/>
+          <w:left w:val="nil" w:sz="0" w:space="0" w:color="000000" tmln="20, 20, 20, 0, 0"/>
+          <w:bottom w:val="nil" w:sz="0" w:space="0" w:color="000000" tmln="20, 20, 20, 0, 0"/>
+          <w:right w:val="nil" w:sz="0" w:space="0" w:color="000000" tmln="20, 20, 20, 0, 0"/>
+          <w:between w:val="nil" w:sz="0" w:space="0" w:color="000000" tmln="20, 20, 20, 0, 0"/>
+        </w:pBdr>
+        <w:shd w:val="none"/>
+      </w:pPr>
+      <w:r/>
+    </w:p>
+    <w:p>
+      <w:pPr>
+        <w:spacing w:before="40" w:after="40"/>
+        <w:pBdr>
+          <w:top w:val="nil" w:sz="0" w:space="0" w:color="000000" tmln="20, 20, 20, 0, 0"/>
+          <w:left w:val="nil" w:sz="0" w:space="0" w:color="000000" tmln="20, 20, 20, 0, 0"/>
+          <w:bottom w:val="nil" w:sz="0" w:space="0" w:color="000000" tmln="20, 20, 20, 0, 0"/>
+          <w:right w:val="nil" w:sz="0" w:space="0" w:color="000000" tmln="20, 20, 20, 0, 0"/>
+          <w:between w:val="nil" w:sz="0" w:space="0" w:color="000000" tmln="20, 20, 20, 0, 0"/>
+        </w:pBdr>
+        <w:shd w:val="none"/>
+      </w:pPr>
+      <w:r/>
+    </w:p>
+    <w:p>
+      <w:pPr>
+        <w:spacing w:before="40" w:after="40"/>
+        <w:pBdr>
+          <w:top w:val="nil" w:sz="0" w:space="0" w:color="000000" tmln="20, 20, 20, 0, 0"/>
+          <w:left w:val="nil" w:sz="0" w:space="0" w:color="000000" tmln="20, 20, 20, 0, 0"/>
+          <w:bottom w:val="nil" w:sz="0" w:space="0" w:color="000000" tmln="20, 20, 20, 0, 0"/>
+          <w:right w:val="nil" w:sz="0" w:space="0" w:color="000000" tmln="20, 20, 20, 0, 0"/>
+          <w:between w:val="nil" w:sz="0" w:space="0" w:color="000000" tmln="20, 20, 20, 0, 0"/>
+        </w:pBdr>
+        <w:shd w:val="none"/>
+      </w:pPr>
+      <w:r/>
+    </w:p>
+    <w:p>
+      <w:pPr>
+        <w:spacing w:before="40" w:after="40"/>
+        <w:pBdr>
+          <w:top w:val="nil" w:sz="0" w:space="0" w:color="000000" tmln="20, 20, 20, 0, 0"/>
+          <w:left w:val="nil" w:sz="0" w:space="0" w:color="000000" tmln="20, 20, 20, 0, 0"/>
+          <w:bottom w:val="nil" w:sz="0" w:space="0" w:color="000000" tmln="20, 20, 20, 0, 0"/>
+          <w:right w:val="nil" w:sz="0" w:space="0" w:color="000000" tmln="20, 20, 20, 0, 0"/>
+          <w:between w:val="nil" w:sz="0" w:space="0" w:color="000000" tmln="20, 20, 20, 0, 0"/>
+        </w:pBdr>
+        <w:shd w:val="none"/>
+      </w:pPr>
+      <w:r/>
+    </w:p>
+    <w:p>
+      <w:pPr>
+        <w:spacing w:before="40" w:after="40"/>
+        <w:pBdr>
+          <w:top w:val="nil" w:sz="0" w:space="0" w:color="000000" tmln="20, 20, 20, 0, 0"/>
+          <w:left w:val="nil" w:sz="0" w:space="0" w:color="000000" tmln="20, 20, 20, 0, 0"/>
+          <w:bottom w:val="nil" w:sz="0" w:space="0" w:color="000000" tmln="20, 20, 20, 0, 0"/>
+          <w:right w:val="nil" w:sz="0" w:space="0" w:color="000000" tmln="20, 20, 20, 0, 0"/>
+          <w:between w:val="nil" w:sz="0" w:space="0" w:color="000000" tmln="20, 20, 20, 0, 0"/>
+        </w:pBdr>
+        <w:shd w:val="none"/>
+      </w:pPr>
+      <w:r/>
+    </w:p>
+    <w:p>
+      <w:pPr>
+        <w:spacing w:before="40" w:after="40"/>
+        <w:pBdr>
+          <w:top w:val="nil" w:sz="0" w:space="0" w:color="000000" tmln="20, 20, 20, 0, 0"/>
+          <w:left w:val="nil" w:sz="0" w:space="0" w:color="000000" tmln="20, 20, 20, 0, 0"/>
+          <w:bottom w:val="nil" w:sz="0" w:space="0" w:color="000000" tmln="20, 20, 20, 0, 0"/>
+          <w:right w:val="nil" w:sz="0" w:space="0" w:color="000000" tmln="20, 20, 20, 0, 0"/>
+          <w:between w:val="nil" w:sz="0" w:space="0" w:color="000000" tmln="20, 20, 20, 0, 0"/>
+        </w:pBdr>
+        <w:shd w:val="none"/>
+      </w:pPr>
+      <w:r/>
+    </w:p>
+    <w:p>
+      <w:pPr>
+        <w:spacing w:before="40" w:after="40"/>
+        <w:pBdr>
+          <w:top w:val="nil" w:sz="0" w:space="0" w:color="000000" tmln="20, 20, 20, 0, 0"/>
+          <w:left w:val="nil" w:sz="0" w:space="0" w:color="000000" tmln="20, 20, 20, 0, 0"/>
+          <w:bottom w:val="nil" w:sz="0" w:space="0" w:color="000000" tmln="20, 20, 20, 0, 0"/>
+          <w:right w:val="nil" w:sz="0" w:space="0" w:color="000000" tmln="20, 20, 20, 0, 0"/>
+          <w:between w:val="nil" w:sz="0" w:space="0" w:color="000000" tmln="20, 20, 20, 0, 0"/>
+        </w:pBdr>
+        <w:shd w:val="none"/>
+      </w:pPr>
+      <w:r/>
+    </w:p>
+    <w:p>
+      <w:pPr>
+        <w:spacing w:before="40" w:after="40"/>
+        <w:pBdr>
+          <w:top w:val="nil" w:sz="0" w:space="0" w:color="000000" tmln="20, 20, 20, 0, 0"/>
+          <w:left w:val="nil" w:sz="0" w:space="0" w:color="000000" tmln="20, 20, 20, 0, 0"/>
+          <w:bottom w:val="nil" w:sz="0" w:space="0" w:color="000000" tmln="20, 20, 20, 0, 0"/>
+          <w:right w:val="nil" w:sz="0" w:space="0" w:color="000000" tmln="20, 20, 20, 0, 0"/>
+          <w:between w:val="nil" w:sz="0" w:space="0" w:color="000000" tmln="20, 20, 20, 0, 0"/>
+        </w:pBdr>
+        <w:shd w:val="none"/>
+      </w:pPr>
+      <w:r/>
+    </w:p>
+    <w:p>
+      <w:pPr>
+        <w:spacing w:before="40" w:after="40"/>
+        <w:pBdr>
+          <w:top w:val="nil" w:sz="0" w:space="0" w:color="000000" tmln="20, 20, 20, 0, 0"/>
+          <w:left w:val="nil" w:sz="0" w:space="0" w:color="000000" tmln="20, 20, 20, 0, 0"/>
+          <w:bottom w:val="nil" w:sz="0" w:space="0" w:color="000000" tmln="20, 20, 20, 0, 0"/>
+          <w:right w:val="nil" w:sz="0" w:space="0" w:color="000000" tmln="20, 20, 20, 0, 0"/>
+          <w:between w:val="nil" w:sz="0" w:space="0" w:color="000000" tmln="20, 20, 20, 0, 0"/>
+        </w:pBdr>
+        <w:shd w:val="none"/>
+      </w:pPr>
+      <w:r/>
+    </w:p>
+    <w:p>
+      <w:pPr>
+        <w:spacing w:before="40" w:after="40"/>
+        <w:pBdr>
+          <w:top w:val="nil" w:sz="0" w:space="0" w:color="000000" tmln="20, 20, 20, 0, 0"/>
+          <w:left w:val="nil" w:sz="0" w:space="0" w:color="000000" tmln="20, 20, 20, 0, 0"/>
+          <w:bottom w:val="nil" w:sz="0" w:space="0" w:color="000000" tmln="20, 20, 20, 0, 0"/>
+          <w:right w:val="nil" w:sz="0" w:space="0" w:color="000000" tmln="20, 20, 20, 0, 0"/>
+          <w:between w:val="nil" w:sz="0" w:space="0" w:color="000000" tmln="20, 20, 20, 0, 0"/>
+        </w:pBdr>
+        <w:shd w:val="none"/>
+      </w:pPr>
+      <w:r/>
+    </w:p>
+    <w:p>
+      <w:pPr>
+        <w:spacing w:before="40" w:after="40"/>
+        <w:pBdr>
+          <w:top w:val="nil" w:sz="0" w:space="0" w:color="000000" tmln="20, 20, 20, 0, 0"/>
+          <w:left w:val="nil" w:sz="0" w:space="0" w:color="000000" tmln="20, 20, 20, 0, 0"/>
+          <w:bottom w:val="nil" w:sz="0" w:space="0" w:color="000000" tmln="20, 20, 20, 0, 0"/>
+          <w:right w:val="nil" w:sz="0" w:space="0" w:color="000000" tmln="20, 20, 20, 0, 0"/>
+          <w:between w:val="nil" w:sz="0" w:space="0" w:color="000000" tmln="20, 20, 20, 0, 0"/>
+        </w:pBdr>
+        <w:shd w:val="none"/>
+      </w:pPr>
+      <w:r>
+        <w:t>extract_data</w:t>
+      </w:r>
+    </w:p>
+    <w:p>
+      <w:pPr>
+        <w:spacing w:before="40" w:after="40"/>
+        <w:pBdr>
+          <w:top w:val="nil" w:sz="0" w:space="0" w:color="000000" tmln="20, 20, 20, 0, 0"/>
+          <w:left w:val="nil" w:sz="0" w:space="0" w:color="000000" tmln="20, 20, 20, 0, 0"/>
+          <w:bottom w:val="nil" w:sz="0" w:space="0" w:color="000000" tmln="20, 20, 20, 0, 0"/>
+          <w:right w:val="nil" w:sz="0" w:space="0" w:color="000000" tmln="20, 20, 20, 0, 0"/>
+          <w:between w:val="nil" w:sz="0" w:space="0" w:color="000000" tmln="20, 20, 20, 0, 0"/>
+        </w:pBdr>
+        <w:shd w:val="none"/>
+      </w:pPr>
+      <w:r>
+        <w:rPr>
+          <w:noProof/>
+        </w:rPr>
+        <w:drawing>
+          <wp:inline distT="114300" distB="114300" distL="114300" distR="114300">
+            <wp:extent cx="5715000" cy="2908300"/>
+            <wp:effectExtent l="0" t="0" r="0" b="0"/>
+            <wp:docPr id="8" name="Picture8"/>
+            <wp:cNvGraphicFramePr>
+              <a:graphicFrameLocks xmlns:a="http://schemas.openxmlformats.org/drawingml/2006/main" noChangeAspect="1"/>
+            </wp:cNvGraphicFramePr>
+            <a:graphic xmlns:a="http://schemas.openxmlformats.org/drawingml/2006/main">
+              <a:graphicData uri="http://schemas.openxmlformats.org/drawingml/2006/picture">
+                <pic:pic xmlns:pic="http://schemas.openxmlformats.org/drawingml/2006/picture">
+                  <pic:nvPicPr>
+                    <pic:cNvPr id="8" name="Picture8"/>
+                    <pic:cNvPicPr>
+                      <a:picLocks noChangeAspect="1"/>
+                      <a:extLst>
+                        <a:ext uri="sm">
+                          <sm:smNativeData xmlns:sm="sm" val="SMDATA_16_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"/>
+                        </a:ext>
+                      </a:extLst>
+                    </pic:cNvPicPr>
+                  </pic:nvPicPr>
+                  <pic:blipFill>
+                    <a:blip r:embed="rId15"/>
+                    <a:stretch>
+                      <a:fillRect/>
+                    </a:stretch>
+                  </pic:blipFill>
+                  <pic:spPr>
+                    <a:xfrm>
+                      <a:off x="0" y="0"/>
+                      <a:ext cx="5715000" cy="2908300"/>
+                    </a:xfrm>
+                    <a:prstGeom prst="rect">
+                      <a:avLst/>
+                    </a:prstGeom>
+                    <a:noFill/>
+                    <a:ln w="12700">
+                      <a:noFill/>
+                    </a:ln>
+                  </pic:spPr>
+                </pic:pic>
+              </a:graphicData>
+            </a:graphic>
+          </wp:inline>
+        </w:drawing>
+      </w:r>
+      <w:r/>
+    </w:p>
+    <w:p>
+      <w:pPr>
+        <w:spacing w:before="40" w:after="40"/>
+        <w:pBdr>
+          <w:top w:val="nil" w:sz="0" w:space="0" w:color="000000" tmln="20, 20, 20, 0, 0"/>
+          <w:left w:val="nil" w:sz="0" w:space="0" w:color="000000" tmln="20, 20, 20, 0, 0"/>
+          <w:bottom w:val="nil" w:sz="0" w:space="0" w:color="000000" tmln="20, 20, 20, 0, 0"/>
+          <w:right w:val="nil" w:sz="0" w:space="0" w:color="000000" tmln="20, 20, 20, 0, 0"/>
+          <w:between w:val="nil" w:sz="0" w:space="0" w:color="000000" tmln="20, 20, 20, 0, 0"/>
+        </w:pBdr>
+        <w:shd w:val="none"/>
+      </w:pPr>
+      <w:r/>
+    </w:p>
+    <w:p>
+      <w:pPr>
+        <w:spacing w:before="40" w:after="40"/>
+        <w:pBdr>
+          <w:top w:val="nil" w:sz="0" w:space="0" w:color="000000" tmln="20, 20, 20, 0, 0"/>
+          <w:left w:val="nil" w:sz="0" w:space="0" w:color="000000" tmln="20, 20, 20, 0, 0"/>
+          <w:bottom w:val="nil" w:sz="0" w:space="0" w:color="000000" tmln="20, 20, 20, 0, 0"/>
+          <w:right w:val="nil" w:sz="0" w:space="0" w:color="000000" tmln="20, 20, 20, 0, 0"/>
+          <w:between w:val="nil" w:sz="0" w:space="0" w:color="000000" tmln="20, 20, 20, 0, 0"/>
+        </w:pBdr>
+        <w:shd w:val="none"/>
+      </w:pPr>
+      <w:r>
+        <w:t>transform_data</w:t>
+      </w:r>
+    </w:p>
+    <w:p>
+      <w:pPr>
+        <w:spacing w:before="40" w:after="40"/>
+        <w:pBdr>
+          <w:top w:val="nil" w:sz="0" w:space="0" w:color="000000" tmln="20, 20, 20, 0, 0"/>
+          <w:left w:val="nil" w:sz="0" w:space="0" w:color="000000" tmln="20, 20, 20, 0, 0"/>
+          <w:bottom w:val="nil" w:sz="0" w:space="0" w:color="000000" tmln="20, 20, 20, 0, 0"/>
+          <w:right w:val="nil" w:sz="0" w:space="0" w:color="000000" tmln="20, 20, 20, 0, 0"/>
+          <w:between w:val="nil" w:sz="0" w:space="0" w:color="000000" tmln="20, 20, 20, 0, 0"/>
+        </w:pBdr>
+        <w:shd w:val="none"/>
+      </w:pPr>
+      <w:r/>
+    </w:p>
+    <w:p>
+      <w:pPr>
+        <w:spacing w:before="40" w:after="40"/>
+        <w:pBdr>
+          <w:top w:val="nil" w:sz="0" w:space="0" w:color="000000" tmln="20, 20, 20, 0, 0"/>
+          <w:left w:val="nil" w:sz="0" w:space="0" w:color="000000" tmln="20, 20, 20, 0, 0"/>
+          <w:bottom w:val="nil" w:sz="0" w:space="0" w:color="000000" tmln="20, 20, 20, 0, 0"/>
+          <w:right w:val="nil" w:sz="0" w:space="0" w:color="000000" tmln="20, 20, 20, 0, 0"/>
+          <w:between w:val="nil" w:sz="0" w:space="0" w:color="000000" tmln="20, 20, 20, 0, 0"/>
+        </w:pBdr>
+        <w:shd w:val="none"/>
+      </w:pPr>
+      <w:r>
+        <w:rPr>
+          <w:noProof/>
+        </w:rPr>
+        <w:drawing>
+          <wp:inline distT="114300" distB="114300" distL="114300" distR="114300">
+            <wp:extent cx="5715000" cy="3144520"/>
+            <wp:effectExtent l="0" t="0" r="0" b="0"/>
+            <wp:docPr id="9" name="Picture9"/>
+            <wp:cNvGraphicFramePr>
+              <a:graphicFrameLocks xmlns:a="http://schemas.openxmlformats.org/drawingml/2006/main" noChangeAspect="1"/>
+            </wp:cNvGraphicFramePr>
+            <a:graphic xmlns:a="http://schemas.openxmlformats.org/drawingml/2006/main">
+              <a:graphicData uri="http://schemas.openxmlformats.org/drawingml/2006/picture">
+                <pic:pic xmlns:pic="http://schemas.openxmlformats.org/drawingml/2006/picture">
+                  <pic:nvPicPr>
+                    <pic:cNvPr id="9" name="Picture9"/>
+                    <pic:cNvPicPr>
+                      <a:picLocks noChangeAspect="1"/>
+                      <a:extLst>
+                        <a:ext uri="sm">
+                          <sm:smNativeData xmlns:sm="sm" val="SMDATA_16_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"/>
+                        </a:ext>
+                      </a:extLst>
+                    </pic:cNvPicPr>
+                  </pic:nvPicPr>
+                  <pic:blipFill>
+                    <a:blip r:embed="rId16"/>
+                    <a:stretch>
+                      <a:fillRect/>
+                    </a:stretch>
+                  </pic:blipFill>
+                  <pic:spPr>
+                    <a:xfrm>
+                      <a:off x="0" y="0"/>
+                      <a:ext cx="5715000" cy="3144520"/>
+                    </a:xfrm>
+                    <a:prstGeom prst="rect">
+                      <a:avLst/>
+                    </a:prstGeom>
+                    <a:noFill/>
+                    <a:ln w="12700">
+                      <a:noFill/>
+                    </a:ln>
+                  </pic:spPr>
+                </pic:pic>
+              </a:graphicData>
+            </a:graphic>
+          </wp:inline>
+        </w:drawing>
+      </w:r>
+      <w:r/>
+    </w:p>
+    <w:p>
+      <w:pPr>
+        <w:spacing w:before="40" w:after="40"/>
+        <w:pBdr>
+          <w:top w:val="nil" w:sz="0" w:space="0" w:color="000000" tmln="20, 20, 20, 0, 0"/>
+          <w:left w:val="nil" w:sz="0" w:space="0" w:color="000000" tmln="20, 20, 20, 0, 0"/>
+          <w:bottom w:val="nil" w:sz="0" w:space="0" w:color="000000" tmln="20, 20, 20, 0, 0"/>
+          <w:right w:val="nil" w:sz="0" w:space="0" w:color="000000" tmln="20, 20, 20, 0, 0"/>
+          <w:between w:val="nil" w:sz="0" w:space="0" w:color="000000" tmln="20, 20, 20, 0, 0"/>
+        </w:pBdr>
+        <w:shd w:val="none"/>
+      </w:pPr>
+      <w:r/>
+    </w:p>
+    <w:p>
+      <w:pPr>
+        <w:spacing w:before="40" w:after="40"/>
+        <w:pBdr>
+          <w:top w:val="nil" w:sz="0" w:space="0" w:color="000000" tmln="20, 20, 20, 0, 0"/>
+          <w:left w:val="nil" w:sz="0" w:space="0" w:color="000000" tmln="20, 20, 20, 0, 0"/>
+          <w:bottom w:val="nil" w:sz="0" w:space="0" w:color="000000" tmln="20, 20, 20, 0, 0"/>
+          <w:right w:val="nil" w:sz="0" w:space="0" w:color="000000" tmln="20, 20, 20, 0, 0"/>
+          <w:between w:val="nil" w:sz="0" w:space="0" w:color="000000" tmln="20, 20, 20, 0, 0"/>
+        </w:pBdr>
+        <w:shd w:val="none"/>
+      </w:pPr>
+      <w:r/>
+    </w:p>
+    <w:p>
+      <w:pPr>
+        <w:spacing w:before="40" w:after="40"/>
+        <w:pBdr>
+          <w:top w:val="nil" w:sz="0" w:space="0" w:color="000000" tmln="20, 20, 20, 0, 0"/>
+          <w:left w:val="nil" w:sz="0" w:space="0" w:color="000000" tmln="20, 20, 20, 0, 0"/>
+          <w:bottom w:val="nil" w:sz="0" w:space="0" w:color="000000" tmln="20, 20, 20, 0, 0"/>
+          <w:right w:val="nil" w:sz="0" w:space="0" w:color="000000" tmln="20, 20, 20, 0, 0"/>
+          <w:between w:val="nil" w:sz="0" w:space="0" w:color="000000" tmln="20, 20, 20, 0, 0"/>
+        </w:pBdr>
+        <w:shd w:val="none"/>
+      </w:pPr>
+      <w:r/>
+    </w:p>
+    <w:p>
+      <w:pPr>
+        <w:spacing w:before="40" w:after="40"/>
+        <w:pBdr>
+          <w:top w:val="nil" w:sz="0" w:space="0" w:color="000000" tmln="20, 20, 20, 0, 0"/>
+          <w:left w:val="nil" w:sz="0" w:space="0" w:color="000000" tmln="20, 20, 20, 0, 0"/>
+          <w:bottom w:val="nil" w:sz="0" w:space="0" w:color="000000" tmln="20, 20, 20, 0, 0"/>
+          <w:right w:val="nil" w:sz="0" w:space="0" w:color="000000" tmln="20, 20, 20, 0, 0"/>
+          <w:between w:val="nil" w:sz="0" w:space="0" w:color="000000" tmln="20, 20, 20, 0, 0"/>
+        </w:pBdr>
+        <w:shd w:val="none"/>
+      </w:pPr>
+      <w:r/>
+    </w:p>
+    <w:p>
+      <w:pPr>
+        <w:spacing w:before="40" w:after="40"/>
+        <w:pBdr>
+          <w:top w:val="nil" w:sz="0" w:space="0" w:color="000000" tmln="20, 20, 20, 0, 0"/>
+          <w:left w:val="nil" w:sz="0" w:space="0" w:color="000000" tmln="20, 20, 20, 0, 0"/>
+          <w:bottom w:val="nil" w:sz="0" w:space="0" w:color="000000" tmln="20, 20, 20, 0, 0"/>
+          <w:right w:val="nil" w:sz="0" w:space="0" w:color="000000" tmln="20, 20, 20, 0, 0"/>
+          <w:between w:val="nil" w:sz="0" w:space="0" w:color="000000" tmln="20, 20, 20, 0, 0"/>
+        </w:pBdr>
+        <w:shd w:val="none"/>
+      </w:pPr>
+      <w:r/>
+    </w:p>
+    <w:p>
+      <w:pPr>
+        <w:spacing w:before="40" w:after="40"/>
+        <w:pBdr>
+          <w:top w:val="nil" w:sz="0" w:space="0" w:color="000000" tmln="20, 20, 20, 0, 0"/>
+          <w:left w:val="nil" w:sz="0" w:space="0" w:color="000000" tmln="20, 20, 20, 0, 0"/>
+          <w:bottom w:val="nil" w:sz="0" w:space="0" w:color="000000" tmln="20, 20, 20, 0, 0"/>
+          <w:right w:val="nil" w:sz="0" w:space="0" w:color="000000" tmln="20, 20, 20, 0, 0"/>
+          <w:between w:val="nil" w:sz="0" w:space="0" w:color="000000" tmln="20, 20, 20, 0, 0"/>
+        </w:pBdr>
+        <w:shd w:val="none"/>
+      </w:pPr>
+      <w:r/>
+    </w:p>
+    <w:p>
+      <w:pPr>
+        <w:spacing w:before="40" w:after="40"/>
+        <w:pBdr>
+          <w:top w:val="nil" w:sz="0" w:space="0" w:color="000000" tmln="20, 20, 20, 0, 0"/>
+          <w:left w:val="nil" w:sz="0" w:space="0" w:color="000000" tmln="20, 20, 20, 0, 0"/>
+          <w:bottom w:val="nil" w:sz="0" w:space="0" w:color="000000" tmln="20, 20, 20, 0, 0"/>
+          <w:right w:val="nil" w:sz="0" w:space="0" w:color="000000" tmln="20, 20, 20, 0, 0"/>
+          <w:between w:val="nil" w:sz="0" w:space="0" w:color="000000" tmln="20, 20, 20, 0, 0"/>
+        </w:pBdr>
+        <w:shd w:val="none"/>
+      </w:pPr>
+      <w:r/>
+    </w:p>
+    <w:p>
+      <w:pPr>
+        <w:spacing w:before="40" w:after="40"/>
+        <w:pBdr>
+          <w:top w:val="nil" w:sz="0" w:space="0" w:color="000000" tmln="20, 20, 20, 0, 0"/>
+          <w:left w:val="nil" w:sz="0" w:space="0" w:color="000000" tmln="20, 20, 20, 0, 0"/>
+          <w:bottom w:val="nil" w:sz="0" w:space="0" w:color="000000" tmln="20, 20, 20, 0, 0"/>
+          <w:right w:val="nil" w:sz="0" w:space="0" w:color="000000" tmln="20, 20, 20, 0, 0"/>
+          <w:between w:val="nil" w:sz="0" w:space="0" w:color="000000" tmln="20, 20, 20, 0, 0"/>
+        </w:pBdr>
+        <w:shd w:val="none"/>
+      </w:pPr>
+      <w:r/>
+    </w:p>
+    <w:p>
+      <w:pPr>
+        <w:spacing w:before="40" w:after="40"/>
+        <w:pBdr>
+          <w:top w:val="nil" w:sz="0" w:space="0" w:color="000000" tmln="20, 20, 20, 0, 0"/>
+          <w:left w:val="nil" w:sz="0" w:space="0" w:color="000000" tmln="20, 20, 20, 0, 0"/>
+          <w:bottom w:val="nil" w:sz="0" w:space="0" w:color="000000" tmln="20, 20, 20, 0, 0"/>
+          <w:right w:val="nil" w:sz="0" w:space="0" w:color="000000" tmln="20, 20, 20, 0, 0"/>
+          <w:between w:val="nil" w:sz="0" w:space="0" w:color="000000" tmln="20, 20, 20, 0, 0"/>
+        </w:pBdr>
+        <w:shd w:val="none"/>
+      </w:pPr>
+      <w:r/>
+    </w:p>
+    <w:p>
+      <w:pPr>
+        <w:spacing w:before="40" w:after="40"/>
+        <w:pBdr>
+          <w:top w:val="nil" w:sz="0" w:space="0" w:color="000000" tmln="20, 20, 20, 0, 0"/>
+          <w:left w:val="nil" w:sz="0" w:space="0" w:color="000000" tmln="20, 20, 20, 0, 0"/>
+          <w:bottom w:val="nil" w:sz="0" w:space="0" w:color="000000" tmln="20, 20, 20, 0, 0"/>
+          <w:right w:val="nil" w:sz="0" w:space="0" w:color="000000" tmln="20, 20, 20, 0, 0"/>
+          <w:between w:val="nil" w:sz="0" w:space="0" w:color="000000" tmln="20, 20, 20, 0, 0"/>
+        </w:pBdr>
+        <w:shd w:val="none"/>
+      </w:pPr>
+      <w:r/>
+    </w:p>
+    <w:p>
+      <w:pPr>
+        <w:spacing w:before="40" w:after="40"/>
+        <w:pBdr>
+          <w:top w:val="nil" w:sz="0" w:space="0" w:color="000000" tmln="20, 20, 20, 0, 0"/>
+          <w:left w:val="nil" w:sz="0" w:space="0" w:color="000000" tmln="20, 20, 20, 0, 0"/>
+          <w:bottom w:val="nil" w:sz="0" w:space="0" w:color="000000" tmln="20, 20, 20, 0, 0"/>
+          <w:right w:val="nil" w:sz="0" w:space="0" w:color="000000" tmln="20, 20, 20, 0, 0"/>
+          <w:between w:val="nil" w:sz="0" w:space="0" w:color="000000" tmln="20, 20, 20, 0, 0"/>
+        </w:pBdr>
+        <w:shd w:val="none"/>
+      </w:pPr>
+      <w:r/>
+    </w:p>
+    <w:p>
+      <w:pPr>
+        <w:spacing w:before="40" w:after="40"/>
+        <w:pBdr>
+          <w:top w:val="nil" w:sz="0" w:space="0" w:color="000000" tmln="20, 20, 20, 0, 0"/>
+          <w:left w:val="nil" w:sz="0" w:space="0" w:color="000000" tmln="20, 20, 20, 0, 0"/>
+          <w:bottom w:val="nil" w:sz="0" w:space="0" w:color="000000" tmln="20, 20, 20, 0, 0"/>
+          <w:right w:val="nil" w:sz="0" w:space="0" w:color="000000" tmln="20, 20, 20, 0, 0"/>
+          <w:between w:val="nil" w:sz="0" w:space="0" w:color="000000" tmln="20, 20, 20, 0, 0"/>
+        </w:pBdr>
+        <w:shd w:val="none"/>
+      </w:pPr>
+      <w:r/>
+    </w:p>
+    <w:p>
+      <w:pPr>
+        <w:spacing w:before="40" w:after="40"/>
+        <w:pBdr>
+          <w:top w:val="nil" w:sz="0" w:space="0" w:color="000000" tmln="20, 20, 20, 0, 0"/>
+          <w:left w:val="nil" w:sz="0" w:space="0" w:color="000000" tmln="20, 20, 20, 0, 0"/>
+          <w:bottom w:val="nil" w:sz="0" w:space="0" w:color="000000" tmln="20, 20, 20, 0, 0"/>
+          <w:right w:val="nil" w:sz="0" w:space="0" w:color="000000" tmln="20, 20, 20, 0, 0"/>
+          <w:between w:val="nil" w:sz="0" w:space="0" w:color="000000" tmln="20, 20, 20, 0, 0"/>
+        </w:pBdr>
+        <w:shd w:val="none"/>
+      </w:pPr>
+      <w:r/>
+    </w:p>
+    <w:p>
+      <w:pPr>
+        <w:spacing w:before="40" w:after="40"/>
+        <w:pBdr>
+          <w:top w:val="nil" w:sz="0" w:space="0" w:color="000000" tmln="20, 20, 20, 0, 0"/>
+          <w:left w:val="nil" w:sz="0" w:space="0" w:color="000000" tmln="20, 20, 20, 0, 0"/>
+          <w:bottom w:val="nil" w:sz="0" w:space="0" w:color="000000" tmln="20, 20, 20, 0, 0"/>
+          <w:right w:val="nil" w:sz="0" w:space="0" w:color="000000" tmln="20, 20, 20, 0, 0"/>
+          <w:between w:val="nil" w:sz="0" w:space="0" w:color="000000" tmln="20, 20, 20, 0, 0"/>
+        </w:pBdr>
+        <w:shd w:val="none"/>
+      </w:pPr>
+      <w:r>
+        <w:t>load_data</w:t>
+        <w:br w:type="textWrapping"/>
+      </w:r>
+      <w:r>
+        <w:rPr>
+          <w:noProof/>
+        </w:rPr>
+        <w:drawing>
+          <wp:inline distT="114300" distB="114300" distL="114300" distR="114300">
+            <wp:extent cx="5715000" cy="3182620"/>
+            <wp:effectExtent l="0" t="0" r="0" b="0"/>
+            <wp:docPr id="10" name="Picture10"/>
+            <wp:cNvGraphicFramePr>
+              <a:graphicFrameLocks xmlns:a="http://schemas.openxmlformats.org/drawingml/2006/main" noChangeAspect="1"/>
+            </wp:cNvGraphicFramePr>
+            <a:graphic xmlns:a="http://schemas.openxmlformats.org/drawingml/2006/main">
+              <a:graphicData uri="http://schemas.openxmlformats.org/drawingml/2006/picture">
+                <pic:pic xmlns:pic="http://schemas.openxmlformats.org/drawingml/2006/picture">
+                  <pic:nvPicPr>
+                    <pic:cNvPr id="10" name="Picture10"/>
+                    <pic:cNvPicPr>
+                      <a:picLocks noChangeAspect="1"/>
+                      <a:extLst>
+                        <a:ext uri="sm">
+                          <sm:smNativeData xmlns:sm="sm" val="SMDATA_16_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"/>
+                        </a:ext>
+                      </a:extLst>
+                    </pic:cNvPicPr>
+                  </pic:nvPicPr>
+                  <pic:blipFill>
+                    <a:blip r:embed="rId17"/>
+                    <a:stretch>
+                      <a:fillRect/>
+                    </a:stretch>
+                  </pic:blipFill>
+                  <pic:spPr>
+                    <a:xfrm>
+                      <a:off x="0" y="0"/>
+                      <a:ext cx="5715000" cy="3182620"/>
+                    </a:xfrm>
+                    <a:prstGeom prst="rect">
+                      <a:avLst/>
+                    </a:prstGeom>
+                    <a:noFill/>
+                    <a:ln w="12700">
+                      <a:noFill/>
+                    </a:ln>
+                  </pic:spPr>
+                </pic:pic>
+              </a:graphicData>
+            </a:graphic>
+          </wp:inline>
+        </w:drawing>
+      </w:r>
+      <w:r/>
+    </w:p>
+    <w:p>
+      <w:pPr>
+        <w:spacing w:before="40" w:after="40"/>
+        <w:pBdr>
+          <w:top w:val="nil" w:sz="0" w:space="0" w:color="000000" tmln="20, 20, 20, 0, 0"/>
+          <w:left w:val="nil" w:sz="0" w:space="0" w:color="000000" tmln="20, 20, 20, 0, 0"/>
+          <w:bottom w:val="nil" w:sz="0" w:space="0" w:color="000000" tmln="20, 20, 20, 0, 0"/>
+          <w:right w:val="nil" w:sz="0" w:space="0" w:color="000000" tmln="20, 20, 20, 0, 0"/>
+          <w:between w:val="nil" w:sz="0" w:space="0" w:color="000000" tmln="20, 20, 20, 0, 0"/>
+        </w:pBdr>
+        <w:shd w:val="none"/>
+      </w:pPr>
+      <w:r/>
+    </w:p>
+    <w:p>
+      <w:pPr>
+        <w:spacing w:before="40" w:after="40"/>
+        <w:pBdr>
+          <w:top w:val="nil" w:sz="0" w:space="0" w:color="000000" tmln="20, 20, 20, 0, 0"/>
+          <w:left w:val="nil" w:sz="0" w:space="0" w:color="000000" tmln="20, 20, 20, 0, 0"/>
+          <w:bottom w:val="nil" w:sz="0" w:space="0" w:color="000000" tmln="20, 20, 20, 0, 0"/>
+          <w:right w:val="nil" w:sz="0" w:space="0" w:color="000000" tmln="20, 20, 20, 0, 0"/>
+          <w:between w:val="nil" w:sz="0" w:space="0" w:color="000000" tmln="20, 20, 20, 0, 0"/>
+        </w:pBdr>
+        <w:shd w:val="none"/>
+      </w:pPr>
+      <w:r>
+        <w:t>List Jobs</w:t>
+        <w:br w:type="textWrapping"/>
+        <w:br w:type="textWrapping"/>
+      </w:r>
+      <w:r>
+        <w:rPr>
+          <w:noProof/>
+        </w:rPr>
+        <w:drawing>
+          <wp:inline distT="114300" distB="114300" distL="114300" distR="114300">
+            <wp:extent cx="5715000" cy="2496185"/>
+            <wp:effectExtent l="0" t="0" r="0" b="0"/>
+            <wp:docPr id="11" name="Picture11"/>
+            <wp:cNvGraphicFramePr>
+              <a:graphicFrameLocks xmlns:a="http://schemas.openxmlformats.org/drawingml/2006/main" noChangeAspect="1"/>
+            </wp:cNvGraphicFramePr>
+            <a:graphic xmlns:a="http://schemas.openxmlformats.org/drawingml/2006/main">
+              <a:graphicData uri="http://schemas.openxmlformats.org/drawingml/2006/picture">
+                <pic:pic xmlns:pic="http://schemas.openxmlformats.org/drawingml/2006/picture">
+                  <pic:nvPicPr>
+                    <pic:cNvPr id="11" name="Picture11"/>
+                    <pic:cNvPicPr>
+                      <a:picLocks noChangeAspect="1"/>
+                      <a:extLst>
+                        <a:ext uri="sm">
+                          <sm:smNativeData xmlns:sm="sm" val="SMDATA_16_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"/>
+                        </a:ext>
+                      </a:extLst>
+                    </pic:cNvPicPr>
+                  </pic:nvPicPr>
+                  <pic:blipFill>
+                    <a:blip r:embed="rId18"/>
+                    <a:stretch>
+                      <a:fillRect/>
+                    </a:stretch>
+                  </pic:blipFill>
+                  <pic:spPr>
+                    <a:xfrm>
+                      <a:off x="0" y="0"/>
+                      <a:ext cx="5715000" cy="2496185"/>
+                    </a:xfrm>
+                    <a:prstGeom prst="rect">
+                      <a:avLst/>
+                    </a:prstGeom>
+                    <a:noFill/>
+                    <a:ln w="12700">
+                      <a:noFill/>
+                    </a:ln>
+                  </pic:spPr>
+                </pic:pic>
+              </a:graphicData>
+            </a:graphic>
+          </wp:inline>
+        </w:drawing>
+      </w:r>
+      <w:r/>
     </w:p>
     <w:sectPr>
       <w:footnotePr>
@@ -610,12 +1901,15 @@
       </w:endnotePr>
       <w:type w:val="continuous"/>
       <w:pgSz w:h="15840" w:w="12240"/>
-      <w:pgMar w:left="1440" w:top="1440" w:right="1440" w:bottom="1440"/>
+      <w:pgMar w:left="1440" w:top="1440" w:right="1440" w:bottom="1440" w:header="0" w:footer="0"/>
       <w:paperSrc w:first="0" w:other="0" a="0" b="0"/>
       <w:pgNumType w:fmt="decimal"/>
       <w:tmGutter w:val="1"/>
       <w:mirrorMargins w:val="0"/>
       <w:tmSection w:h="-1"/>
+      <w:guidesAndGridMasterPages Id="0" numberOfVerticalGuides="0" numberOfHorizontalGuides="0"/>
+      <w:guidesAndGridMasterPages Id="1" numberOfVerticalGuides="0" numberOfHorizontalGuides="0"/>
+      <w:guidesAndGridMasterPages Id="2" numberOfVerticalGuides="0" numberOfHorizontalGuides="0"/>
     </w:sectPr>
   </w:body>
 </w:document>
@@ -731,13 +2025,11 @@
     <w:name w:val="Bullet 1"/>
     <w:lvl w:ilvl="0">
       <w:numFmt w:val="bullet"/>
+      <w:suff w:val="tab"/>
       <w:lvlText w:val=""/>
       <w:lvlJc w:val="left"/>
       <w:pPr>
-        <w:tabs>
-          <w:tab w:val="num" w:pos="283"/>
-        </w:tabs>
-        <w:ind w:left="283" w:hanging="283"/>
+        <w:ind w:left="0" w:hanging="0"/>
       </w:pPr>
       <w:rPr>
         <w:rFonts w:ascii="Wingdings" w:hAnsi="Wingdings" w:eastAsia="Wingdings" w:cs="Wingdings"/>
